--- a/Extra links.docx
+++ b/Extra links.docx
@@ -265,8 +265,127 @@
           <w:lang w:val="en-US"/>
         </w:rPr>
       </w:pPr>
+      <w:r>
+        <w:rPr>
+          <w:rFonts w:ascii="Constantia" w:hAnsi="Constantia"/>
+          <w:lang w:val="en-US"/>
+        </w:rPr>
+        <w:t>(Algorithm Design-&gt; L shaped tile problem)</w:t>
+      </w:r>
+    </w:p>
+    <w:p>
+      <w:pPr>
+        <w:pStyle w:val="ListParagraph"/>
+        <w:rPr>
+          <w:rFonts w:ascii="Constantia" w:hAnsi="Constantia"/>
+          <w:lang w:val="en-US"/>
+        </w:rPr>
+      </w:pPr>
+      <w:hyperlink r:id="rId11" w:history="1">
+        <w:r>
+          <w:rPr>
+            <w:rStyle w:val="Hyperlink"/>
+            <w:rFonts w:ascii="Constantia" w:hAnsi="Constantia"/>
+            <w:lang w:val="en-US"/>
+          </w:rPr>
+          <w:t>https://www.geeksforgeeks.org/divide-and-conquer-set-6-tiling-problem/</w:t>
+        </w:r>
+      </w:hyperlink>
+      <w:r>
+        <w:rPr>
+          <w:rFonts w:ascii="Constantia" w:hAnsi="Constantia"/>
+          <w:lang w:val="en-US"/>
+        </w:rPr>
+        <w:t xml:space="preserve"> </w:t>
+      </w:r>
+    </w:p>
+    <w:p>
+      <w:pPr>
+        <w:pStyle w:val="ListParagraph"/>
+        <w:numPr>
+          <w:ilvl w:val="0"/>
+          <w:numId w:val="1"/>
+        </w:numPr>
+        <w:rPr>
+          <w:rFonts w:ascii="Constantia" w:hAnsi="Constantia"/>
+          <w:lang w:val="en-US"/>
+        </w:rPr>
+      </w:pPr>
+      <w:r>
+        <w:rPr>
+          <w:rFonts w:ascii="Constantia" w:hAnsi="Constantia"/>
+          <w:lang w:val="en-US"/>
+        </w:rPr>
+        <w:t>Greedy Approach</w:t>
+      </w:r>
+    </w:p>
+    <w:p>
+      <w:pPr>
+        <w:pStyle w:val="ListParagraph"/>
+        <w:rPr>
+          <w:rStyle w:val="Hyperlink"/>
+          <w:rFonts w:ascii="Constantia" w:hAnsi="Constantia"/>
+          <w:lang w:val="en-US"/>
+        </w:rPr>
+      </w:pPr>
+      <w:hyperlink r:id="rId12" w:history="1">
+        <w:r>
+          <w:rPr>
+            <w:rStyle w:val="Hyperlink"/>
+            <w:rFonts w:ascii="Constantia" w:hAnsi="Constantia"/>
+            <w:lang w:val="en-US"/>
+          </w:rPr>
+          <w:t>https://brilliant.org/wiki/greedy-algorithm/#</w:t>
+        </w:r>
+      </w:hyperlink>
+    </w:p>
+    <w:p>
+      <w:pPr>
+        <w:pStyle w:val="ListParagraph"/>
+        <w:numPr>
+          <w:ilvl w:val="0"/>
+          <w:numId w:val="1"/>
+        </w:numPr>
+        <w:rPr>
+          <w:rFonts w:ascii="Constantia" w:hAnsi="Constantia"/>
+          <w:lang w:val="en-US"/>
+        </w:rPr>
+      </w:pPr>
+      <w:r>
+        <w:rPr>
+          <w:rFonts w:ascii="Constantia" w:hAnsi="Constantia"/>
+          <w:lang w:val="en-US"/>
+        </w:rPr>
+        <w:t>Knight’s Tour</w:t>
+      </w:r>
+    </w:p>
+    <w:p>
+      <w:pPr>
+        <w:pStyle w:val="ListParagraph"/>
+        <w:rPr>
+          <w:rFonts w:ascii="Constantia" w:hAnsi="Constantia"/>
+          <w:lang w:val="en-US"/>
+        </w:rPr>
+      </w:pPr>
+      <w:hyperlink r:id="rId13" w:history="1">
+        <w:r>
+          <w:rPr>
+            <w:rStyle w:val="Hyperlink"/>
+            <w:rFonts w:ascii="Constantia" w:hAnsi="Constantia"/>
+            <w:lang w:val="en-US"/>
+          </w:rPr>
+          <w:t>https://www.youtube.com/watch?v=ab_dY3dZFHM</w:t>
+        </w:r>
+      </w:hyperlink>
       <w:bookmarkStart w:id="0" w:name="_GoBack"/>
       <w:bookmarkEnd w:id="0"/>
+      <w:r>
+        <w:rPr>
+          <w:rFonts w:ascii="Constantia" w:hAnsi="Constantia"/>
+          <w:lang w:val="en-US"/>
+        </w:rPr>
+        <w:t xml:space="preserve"> </w:t>
+      </w:r>
     </w:p>
     <w:p>
       <w:pPr>
